--- a/docs/linting_rules/ffzth_linting_rules.docx
+++ b/docs/linting_rules/ffzth_linting_rules.docx
@@ -245,8 +245,21 @@
           <w:sz w:val="32"/>
           <w:szCs w:val="32"/>
         </w:rPr>
-        <w:t>library IEEE;</w:t>
-      </w:r>
+        <w:t xml:space="preserve">library </w:t>
+      </w:r>
+      <w:proofErr w:type="gramStart"/>
+      <w:r>
+        <w:rPr>
+          <w:rFonts w:ascii="Times New Roman" w:hAnsi="Times New Roman" w:cs="Times New Roman"/>
+          <w:b/>
+          <w:bCs/>
+          <w:color w:val="0070C0"/>
+          <w:sz w:val="32"/>
+          <w:szCs w:val="32"/>
+        </w:rPr>
+        <w:t>IEEE;</w:t>
+      </w:r>
+      <w:proofErr w:type="gramEnd"/>
     </w:p>
     <w:p>
       <w:pPr>
@@ -288,8 +301,21 @@
           <w:sz w:val="32"/>
           <w:szCs w:val="32"/>
         </w:rPr>
-        <w:t>use IEEE.std_logic_1164.all;</w:t>
-      </w:r>
+        <w:t xml:space="preserve">use </w:t>
+      </w:r>
+      <w:proofErr w:type="gramStart"/>
+      <w:r>
+        <w:rPr>
+          <w:rFonts w:ascii="Times New Roman" w:hAnsi="Times New Roman" w:cs="Times New Roman"/>
+          <w:b/>
+          <w:bCs/>
+          <w:color w:val="0070C0"/>
+          <w:sz w:val="32"/>
+          <w:szCs w:val="32"/>
+        </w:rPr>
+        <w:t>IEEE.std_logic_1164.all;</w:t>
+      </w:r>
+      <w:proofErr w:type="gramEnd"/>
     </w:p>
     <w:p>
       <w:pPr>
@@ -331,8 +357,34 @@
           <w:sz w:val="32"/>
           <w:szCs w:val="32"/>
         </w:rPr>
-        <w:t>use IEEE.numeric_std.all;</w:t>
-      </w:r>
+        <w:t xml:space="preserve">use </w:t>
+      </w:r>
+      <w:proofErr w:type="spellStart"/>
+      <w:proofErr w:type="gramStart"/>
+      <w:r>
+        <w:rPr>
+          <w:rFonts w:ascii="Times New Roman" w:hAnsi="Times New Roman" w:cs="Times New Roman"/>
+          <w:b/>
+          <w:bCs/>
+          <w:color w:val="0070C0"/>
+          <w:sz w:val="32"/>
+          <w:szCs w:val="32"/>
+        </w:rPr>
+        <w:t>IEEE.numeric_std.all</w:t>
+      </w:r>
+      <w:proofErr w:type="spellEnd"/>
+      <w:r>
+        <w:rPr>
+          <w:rFonts w:ascii="Times New Roman" w:hAnsi="Times New Roman" w:cs="Times New Roman"/>
+          <w:b/>
+          <w:bCs/>
+          <w:color w:val="0070C0"/>
+          <w:sz w:val="32"/>
+          <w:szCs w:val="32"/>
+        </w:rPr>
+        <w:t>;</w:t>
+      </w:r>
+      <w:proofErr w:type="gramEnd"/>
     </w:p>
     <w:p>
       <w:pPr>
@@ -447,7 +499,34 @@
           <w:sz w:val="32"/>
           <w:szCs w:val="32"/>
         </w:rPr>
-        <w:t xml:space="preserve"> generics, constants and types</w:t>
+        <w:t xml:space="preserve"> generics, constants</w:t>
+      </w:r>
+      <w:r>
+        <w:rPr>
+          <w:rFonts w:ascii="Times New Roman" w:hAnsi="Times New Roman" w:cs="Times New Roman"/>
+          <w:color w:val="000000"/>
+          <w:sz w:val="32"/>
+          <w:szCs w:val="32"/>
+        </w:rPr>
+        <w:t xml:space="preserve">, enumerated </w:t>
+      </w:r>
+      <w:r>
+        <w:rPr>
+          <w:rFonts w:ascii="Times New Roman" w:hAnsi="Times New Roman" w:cs="Times New Roman"/>
+          <w:color w:val="000000"/>
+          <w:sz w:val="32"/>
+          <w:szCs w:val="32"/>
+        </w:rPr>
+        <w:t>types</w:t>
+      </w:r>
+      <w:r>
+        <w:rPr>
+          <w:rFonts w:ascii="Times New Roman" w:hAnsi="Times New Roman" w:cs="Times New Roman"/>
+          <w:color w:val="000000"/>
+          <w:sz w:val="32"/>
+          <w:szCs w:val="32"/>
+        </w:rPr>
+        <w:t xml:space="preserve"> and attributes</w:t>
       </w:r>
     </w:p>
     <w:p>
@@ -478,16 +557,47 @@
           <w:sz w:val="32"/>
           <w:szCs w:val="32"/>
         </w:rPr>
-        <w:t>Use clk_, rst_ prefixes</w:t>
-      </w:r>
-      <w:r>
-        <w:rPr>
-          <w:rFonts w:ascii="Times New Roman" w:hAnsi="Times New Roman" w:cs="Times New Roman"/>
-          <w:color w:val="000000"/>
-          <w:sz w:val="32"/>
-          <w:szCs w:val="32"/>
-        </w:rPr>
-        <w:t xml:space="preserve"> for signals</w:t>
+        <w:t xml:space="preserve">Use </w:t>
+      </w:r>
+      <w:proofErr w:type="spellStart"/>
+      <w:r>
+        <w:rPr>
+          <w:rFonts w:ascii="Times New Roman" w:hAnsi="Times New Roman" w:cs="Times New Roman"/>
+          <w:color w:val="000000"/>
+          <w:sz w:val="32"/>
+          <w:szCs w:val="32"/>
+        </w:rPr>
+        <w:t>clk</w:t>
+      </w:r>
+      <w:proofErr w:type="spellEnd"/>
+      <w:r>
+        <w:rPr>
+          <w:rFonts w:ascii="Times New Roman" w:hAnsi="Times New Roman" w:cs="Times New Roman"/>
+          <w:color w:val="000000"/>
+          <w:sz w:val="32"/>
+          <w:szCs w:val="32"/>
+        </w:rPr>
+        <w:t xml:space="preserve">_, </w:t>
+      </w:r>
+      <w:proofErr w:type="spellStart"/>
+      <w:r>
+        <w:rPr>
+          <w:rFonts w:ascii="Times New Roman" w:hAnsi="Times New Roman" w:cs="Times New Roman"/>
+          <w:color w:val="000000"/>
+          <w:sz w:val="32"/>
+          <w:szCs w:val="32"/>
+        </w:rPr>
+        <w:t>rst</w:t>
+      </w:r>
+      <w:proofErr w:type="spellEnd"/>
+      <w:r>
+        <w:rPr>
+          <w:rFonts w:ascii="Times New Roman" w:hAnsi="Times New Roman" w:cs="Times New Roman"/>
+          <w:color w:val="000000"/>
+          <w:sz w:val="32"/>
+          <w:szCs w:val="32"/>
+        </w:rPr>
+        <w:t>_ prefixes for signals</w:t>
       </w:r>
     </w:p>
     <w:p>
@@ -518,16 +628,47 @@
           <w:sz w:val="32"/>
           <w:szCs w:val="32"/>
         </w:rPr>
-        <w:t>Use _tb.vhd _pkg.vhd suffixes</w:t>
-      </w:r>
-      <w:r>
-        <w:rPr>
-          <w:rFonts w:ascii="Times New Roman" w:hAnsi="Times New Roman" w:cs="Times New Roman"/>
-          <w:color w:val="000000"/>
-          <w:sz w:val="32"/>
-          <w:szCs w:val="32"/>
-        </w:rPr>
-        <w:t xml:space="preserve"> for testbench and package files</w:t>
+        <w:t>Use _</w:t>
+      </w:r>
+      <w:proofErr w:type="spellStart"/>
+      <w:r>
+        <w:rPr>
+          <w:rFonts w:ascii="Times New Roman" w:hAnsi="Times New Roman" w:cs="Times New Roman"/>
+          <w:color w:val="000000"/>
+          <w:sz w:val="32"/>
+          <w:szCs w:val="32"/>
+        </w:rPr>
+        <w:t>tb.vhd</w:t>
+      </w:r>
+      <w:proofErr w:type="spellEnd"/>
+      <w:r>
+        <w:rPr>
+          <w:rFonts w:ascii="Times New Roman" w:hAnsi="Times New Roman" w:cs="Times New Roman"/>
+          <w:color w:val="000000"/>
+          <w:sz w:val="32"/>
+          <w:szCs w:val="32"/>
+        </w:rPr>
+        <w:t xml:space="preserve"> _</w:t>
+      </w:r>
+      <w:proofErr w:type="spellStart"/>
+      <w:r>
+        <w:rPr>
+          <w:rFonts w:ascii="Times New Roman" w:hAnsi="Times New Roman" w:cs="Times New Roman"/>
+          <w:color w:val="000000"/>
+          <w:sz w:val="32"/>
+          <w:szCs w:val="32"/>
+        </w:rPr>
+        <w:t>pkg.vhd</w:t>
+      </w:r>
+      <w:proofErr w:type="spellEnd"/>
+      <w:r>
+        <w:rPr>
+          <w:rFonts w:ascii="Times New Roman" w:hAnsi="Times New Roman" w:cs="Times New Roman"/>
+          <w:color w:val="000000"/>
+          <w:sz w:val="32"/>
+          <w:szCs w:val="32"/>
+        </w:rPr>
+        <w:t xml:space="preserve"> suffixes for testbench and package files</w:t>
       </w:r>
     </w:p>
     <w:p>
@@ -585,7 +726,27 @@
           <w:sz w:val="32"/>
           <w:szCs w:val="32"/>
         </w:rPr>
-        <w:t xml:space="preserve"> c_, s_, _i, _o, _c, _s</w:t>
+        <w:t xml:space="preserve"> c_, s_, _</w:t>
+      </w:r>
+      <w:proofErr w:type="spellStart"/>
+      <w:r>
+        <w:rPr>
+          <w:rFonts w:ascii="Times New Roman" w:hAnsi="Times New Roman" w:cs="Times New Roman"/>
+          <w:color w:val="000000"/>
+          <w:sz w:val="32"/>
+          <w:szCs w:val="32"/>
+        </w:rPr>
+        <w:t>i</w:t>
+      </w:r>
+      <w:proofErr w:type="spellEnd"/>
+      <w:r>
+        <w:rPr>
+          <w:rFonts w:ascii="Times New Roman" w:hAnsi="Times New Roman" w:cs="Times New Roman"/>
+          <w:color w:val="000000"/>
+          <w:sz w:val="32"/>
+          <w:szCs w:val="32"/>
+        </w:rPr>
+        <w:t>, _o, _c, _s</w:t>
       </w:r>
       <w:r>
         <w:rPr>
@@ -821,7 +982,27 @@
           <w:sz w:val="32"/>
           <w:szCs w:val="32"/>
         </w:rPr>
-        <w:t>Avoid writing very long testbenches, prefer packages instead</w:t>
+        <w:t xml:space="preserve">Avoid writing very long </w:t>
+      </w:r>
+      <w:proofErr w:type="gramStart"/>
+      <w:r>
+        <w:rPr>
+          <w:rFonts w:ascii="Times New Roman" w:hAnsi="Times New Roman" w:cs="Times New Roman"/>
+          <w:color w:val="000000"/>
+          <w:sz w:val="32"/>
+          <w:szCs w:val="32"/>
+        </w:rPr>
+        <w:t>testbenches</w:t>
+      </w:r>
+      <w:proofErr w:type="gramEnd"/>
+      <w:r>
+        <w:rPr>
+          <w:rFonts w:ascii="Times New Roman" w:hAnsi="Times New Roman" w:cs="Times New Roman"/>
+          <w:color w:val="000000"/>
+          <w:sz w:val="32"/>
+          <w:szCs w:val="32"/>
+        </w:rPr>
+        <w:t>, prefer packages instead</w:t>
       </w:r>
     </w:p>
     <w:p>
@@ -1426,6 +1607,7 @@
         </w:rPr>
         <w:t>“</w:t>
       </w:r>
+      <w:proofErr w:type="spellStart"/>
       <w:r>
         <w:rPr>
           <w:rFonts w:ascii="Times New Roman" w:hAnsi="Times New Roman" w:cs="Times New Roman"/>
@@ -1434,6 +1616,7 @@
         </w:rPr>
         <w:t>frame_writer.vhd</w:t>
       </w:r>
+      <w:proofErr w:type="spellEnd"/>
       <w:r>
         <w:rPr>
           <w:rFonts w:ascii="Times New Roman" w:hAnsi="Times New Roman" w:cs="Times New Roman"/>
@@ -1684,7 +1867,33 @@
           <w:sz w:val="32"/>
           <w:szCs w:val="32"/>
         </w:rPr>
-        <w:t>Note 1: Linting Tool (LT) is a kind of automatic review. LT shall be supported by manual reviews (a.k.a code reviews/peer reviews) so that each code file in a company reaches a good level of quality</w:t>
+        <w:t>Note 1: Linting Tool (LT) is a kind of automatic review. LT shall be supported by manual reviews (</w:t>
+      </w:r>
+      <w:proofErr w:type="spellStart"/>
+      <w:r>
+        <w:rPr>
+          <w:rFonts w:ascii="Times New Roman" w:hAnsi="Times New Roman" w:cs="Times New Roman"/>
+          <w:b/>
+          <w:bCs/>
+          <w:i/>
+          <w:iCs/>
+          <w:sz w:val="32"/>
+          <w:szCs w:val="32"/>
+        </w:rPr>
+        <w:t>a.k.a</w:t>
+      </w:r>
+      <w:proofErr w:type="spellEnd"/>
+      <w:r>
+        <w:rPr>
+          <w:rFonts w:ascii="Times New Roman" w:hAnsi="Times New Roman" w:cs="Times New Roman"/>
+          <w:b/>
+          <w:bCs/>
+          <w:i/>
+          <w:iCs/>
+          <w:sz w:val="32"/>
+          <w:szCs w:val="32"/>
+        </w:rPr>
+        <w:t xml:space="preserve"> code reviews/peer reviews) so that each code file in a company reaches a good level of quality</w:t>
       </w:r>
     </w:p>
     <w:p>
